--- a/book_parsing/kjv/mark.docx
+++ b/book_parsing/kjv/mark.docx
@@ -4,23 +4,47 @@
   <w:body>
     <w:p>
       <w:pPr>
-        <w:pStyle w:val="Title"/>
+        <w:jc w:val="center"/>
       </w:pPr>
       <w:r>
-        <w:t>mark</w:t>
+        <w:rPr>
+          <w:rFonts w:ascii="Baskerville Old Face" w:hAnsi="Baskerville Old Face"/>
+          <w:b/>
+          <w:color w:val="000000"/>
+          <w:sz w:val="180"/>
+          <w:u w:val="none"/>
+        </w:rPr>
+        <w:br/>
+        <w:t>MARK</w:t>
+      </w:r>
+    </w:p>
+    <w:p>
+      <w:r>
+        <w:br w:type="page"/>
       </w:r>
     </w:p>
     <w:p>
       <w:pPr>
-        <w:pStyle w:val="Heading1"/>
+        <w:jc w:val="center"/>
       </w:pPr>
       <w:r>
+        <w:rPr>
+          <w:rFonts w:ascii="Baskerville Old Face" w:hAnsi="Baskerville Old Face"/>
+          <w:b/>
+          <w:color w:val="000000"/>
+          <w:sz w:val="40"/>
+          <w:u w:val="none"/>
+        </w:rPr>
+        <w:br/>
         <w:t>CHAPTER 1</w:t>
-        <w:br/>
       </w:r>
     </w:p>
     <w:p>
       <w:r>
+        <w:rPr>
+          <w:rFonts w:ascii="Baskerville Old Face" w:hAnsi="Baskerville Old Face"/>
+          <w:sz w:val="28"/>
+        </w:rPr>
         <w:t xml:space="preserve"> The beginning of the gospel of Jesus Christ, the Son of God;  As it is written in the prophets, Behold, I send my messenger before thy face, which shall prepare thy way before thee.</w:t>
         <w:br/>
         <w:t xml:space="preserve"> The voice of one crying in the wilderness, Prepare ye the way of the Lord, make his paths straight.</w:t>
@@ -99,20 +123,35 @@
         <w:br/>
         <w:t xml:space="preserve"> But he went out, and began to publish it much, and to blaze abroad the matter, insomuch that Jesus could no more openly enter into the city, but was without in desert places and they came to him from every quarter.</w:t>
         <w:br/>
+      </w:r>
+    </w:p>
+    <w:p>
+      <w:r>
+        <w:br w:type="page"/>
       </w:r>
     </w:p>
     <w:p>
       <w:pPr>
-        <w:pStyle w:val="Heading1"/>
+        <w:jc w:val="center"/>
       </w:pPr>
       <w:r>
+        <w:rPr>
+          <w:rFonts w:ascii="Baskerville Old Face" w:hAnsi="Baskerville Old Face"/>
+          <w:b/>
+          <w:color w:val="000000"/>
+          <w:sz w:val="40"/>
+          <w:u w:val="none"/>
+        </w:rPr>
         <w:br/>
         <w:t>CHAPTER 2</w:t>
-        <w:br/>
       </w:r>
     </w:p>
     <w:p>
       <w:r>
+        <w:rPr>
+          <w:rFonts w:ascii="Baskerville Old Face" w:hAnsi="Baskerville Old Face"/>
+          <w:sz w:val="28"/>
+        </w:rPr>
         <w:t xml:space="preserve"> And again he entered into Capernaum after some days; and it was noised that he was in the house.</w:t>
         <w:br/>
         <w:t xml:space="preserve"> And straightway many were gathered together, insomuch that there was no room to receive them, no, not so much as about the door and he preached the word unto them.</w:t>
@@ -147,20 +186,35 @@
         <w:br/>
         <w:t xml:space="preserve"> And the Pharisees said unto him, Behold, why do they on the sabbath day that which is not lawful?  And he said unto them, Have ye never read what David did, when he had need, and was an hungred, he, and they that were with him?  How he went into the house of God in the days of Abiathar the high priest, and did eat the shewbread, which is not lawful to eat but for the priests, and gave also to them which were with him?  And he said unto them, The sabbath was made for man, and not man for the sabbath  Therefore the Son of man is Lord also of the sabbath.</w:t>
         <w:br/>
+      </w:r>
+    </w:p>
+    <w:p>
+      <w:r>
+        <w:br w:type="page"/>
       </w:r>
     </w:p>
     <w:p>
       <w:pPr>
-        <w:pStyle w:val="Heading1"/>
+        <w:jc w:val="center"/>
       </w:pPr>
       <w:r>
+        <w:rPr>
+          <w:rFonts w:ascii="Baskerville Old Face" w:hAnsi="Baskerville Old Face"/>
+          <w:b/>
+          <w:color w:val="000000"/>
+          <w:sz w:val="40"/>
+          <w:u w:val="none"/>
+        </w:rPr>
         <w:br/>
         <w:t>CHAPTER 3</w:t>
-        <w:br/>
       </w:r>
     </w:p>
     <w:p>
       <w:r>
+        <w:rPr>
+          <w:rFonts w:ascii="Baskerville Old Face" w:hAnsi="Baskerville Old Face"/>
+          <w:sz w:val="28"/>
+        </w:rPr>
         <w:t xml:space="preserve"> And he entered again into the synagogue; and there was a man there which had a withered hand.</w:t>
         <w:br/>
         <w:t xml:space="preserve"> And they watched him, whether he would heal him on the sabbath day; that they might accuse him.</w:t>
@@ -211,20 +265,35 @@
         <w:br/>
         <w:t xml:space="preserve"> And he answered them, saying, Who is my mother, or my brethren?  And he looked round about on them which sat about him, and said, Behold my mother and my brethren!  For whosoever shall do the will of God, the same is my brother, and my sister, and mother.</w:t>
         <w:br/>
+      </w:r>
+    </w:p>
+    <w:p>
+      <w:r>
+        <w:br w:type="page"/>
       </w:r>
     </w:p>
     <w:p>
       <w:pPr>
-        <w:pStyle w:val="Heading1"/>
+        <w:jc w:val="center"/>
       </w:pPr>
       <w:r>
+        <w:rPr>
+          <w:rFonts w:ascii="Baskerville Old Face" w:hAnsi="Baskerville Old Face"/>
+          <w:b/>
+          <w:color w:val="000000"/>
+          <w:sz w:val="40"/>
+          <w:u w:val="none"/>
+        </w:rPr>
         <w:br/>
         <w:t>CHAPTER 4</w:t>
-        <w:br/>
       </w:r>
     </w:p>
     <w:p>
       <w:r>
+        <w:rPr>
+          <w:rFonts w:ascii="Baskerville Old Face" w:hAnsi="Baskerville Old Face"/>
+          <w:sz w:val="28"/>
+        </w:rPr>
         <w:t xml:space="preserve"> And he began again to teach by the sea side and there was gathered unto him a great multitude, so that he entered into a ship, and sat in the sea; and the whole multitude was by the sea on the land.</w:t>
         <w:br/>
         <w:t xml:space="preserve"> And he taught them many things by parables, and said unto them in his doctrine,  Hearken; Behold, there went out a sower to sow  And it came to pass, as he sowed, some fell by the way side, and the fowls of the air came and devoured it up.</w:t>
@@ -281,20 +350,35 @@
         <w:br/>
         <w:t xml:space="preserve"> And he said unto them, Why are ye so fearful? how is it that ye have no faith?  And they feared exceedingly, and said one to another, What manner of man is this, that even the wind and the sea obey him?  And they came over unto the other side of the sea, into the country of the Gadarenes.</w:t>
         <w:br/>
+      </w:r>
+    </w:p>
+    <w:p>
+      <w:r>
+        <w:br w:type="page"/>
       </w:r>
     </w:p>
     <w:p>
       <w:pPr>
-        <w:pStyle w:val="Heading1"/>
+        <w:jc w:val="center"/>
       </w:pPr>
       <w:r>
+        <w:rPr>
+          <w:rFonts w:ascii="Baskerville Old Face" w:hAnsi="Baskerville Old Face"/>
+          <w:b/>
+          <w:color w:val="000000"/>
+          <w:sz w:val="40"/>
+          <w:u w:val="none"/>
+        </w:rPr>
         <w:br/>
         <w:t>CHAPTER 5</w:t>
-        <w:br/>
       </w:r>
     </w:p>
     <w:p>
       <w:r>
+        <w:rPr>
+          <w:rFonts w:ascii="Baskerville Old Face" w:hAnsi="Baskerville Old Face"/>
+          <w:sz w:val="28"/>
+        </w:rPr>
         <w:t xml:space="preserve"> And when he was come out of the ship, immediately there met him out of the tombs a man with an unclean spirit,  Who had his dwelling among the tombs; and no man could bind him, no, not with chains  Because that he had been often bound with fetters and chains, and the chains had been plucked asunder by him, and the fetters broken in pieces neither could any man tame him.</w:t>
         <w:br/>
         <w:t xml:space="preserve"> And always, night and day, he was in the mountains, and in the tombs, crying, and cutting himself with stones.</w:t>
@@ -361,20 +445,35 @@
         <w:br/>
         <w:t xml:space="preserve"> And he charged them straitly that no man should know it; and commanded that something should be given her to eat.</w:t>
         <w:br/>
+      </w:r>
+    </w:p>
+    <w:p>
+      <w:r>
+        <w:br w:type="page"/>
       </w:r>
     </w:p>
     <w:p>
       <w:pPr>
-        <w:pStyle w:val="Heading1"/>
+        <w:jc w:val="center"/>
       </w:pPr>
       <w:r>
+        <w:rPr>
+          <w:rFonts w:ascii="Baskerville Old Face" w:hAnsi="Baskerville Old Face"/>
+          <w:b/>
+          <w:color w:val="000000"/>
+          <w:sz w:val="40"/>
+          <w:u w:val="none"/>
+        </w:rPr>
         <w:br/>
         <w:t>CHAPTER 6</w:t>
-        <w:br/>
       </w:r>
     </w:p>
     <w:p>
       <w:r>
+        <w:rPr>
+          <w:rFonts w:ascii="Baskerville Old Face" w:hAnsi="Baskerville Old Face"/>
+          <w:sz w:val="28"/>
+        </w:rPr>
         <w:t xml:space="preserve"> And he went out from thence, and came into his own country; and his disciples follow him.</w:t>
         <w:br/>
         <w:t xml:space="preserve"> And when the sabbath day was come, he began to teach in the synagogue and many hearing him were astonished, saying, From whence hath this man these things? and what wisdom is this which is given unto him, that even such mighty works are wrought by his hands?  Is not this the carpenter, the son of Mary, the brother of James, and Joses, and of Juda, and Simon? and are not his sisters here with us? And they were offended at him.</w:t>
@@ -469,20 +568,35 @@
         <w:br/>
         <w:t xml:space="preserve"> And whithersoever he entered, into villages, or cities, or country, they laid the sick in the streets, and besought him that they might touch if it were but the border of his garment and as many as touched him were made whole.</w:t>
         <w:br/>
+      </w:r>
+    </w:p>
+    <w:p>
+      <w:r>
+        <w:br w:type="page"/>
       </w:r>
     </w:p>
     <w:p>
       <w:pPr>
-        <w:pStyle w:val="Heading1"/>
+        <w:jc w:val="center"/>
       </w:pPr>
       <w:r>
+        <w:rPr>
+          <w:rFonts w:ascii="Baskerville Old Face" w:hAnsi="Baskerville Old Face"/>
+          <w:b/>
+          <w:color w:val="000000"/>
+          <w:sz w:val="40"/>
+          <w:u w:val="none"/>
+        </w:rPr>
         <w:br/>
         <w:t>CHAPTER 7</w:t>
-        <w:br/>
       </w:r>
     </w:p>
     <w:p>
       <w:r>
+        <w:rPr>
+          <w:rFonts w:ascii="Baskerville Old Face" w:hAnsi="Baskerville Old Face"/>
+          <w:sz w:val="28"/>
+        </w:rPr>
         <w:t xml:space="preserve"> Then came together unto him the Pharisees, and certain of the scribes, which came from Jerusalem.</w:t>
         <w:br/>
         <w:t xml:space="preserve"> And when they saw some of his disciples eat bread with defiled, that is to say, with unwashen, hands, they found fault.</w:t>
@@ -537,20 +651,35 @@
         <w:br/>
         <w:t xml:space="preserve"> And he charged them that they should tell no man but the more he charged them, so much the more a great deal they published it;  And were beyond measure astonished, saying, He hath done all things well he maketh both the deaf to hear, and the dumb to speak.</w:t>
         <w:br/>
+      </w:r>
+    </w:p>
+    <w:p>
+      <w:r>
+        <w:br w:type="page"/>
       </w:r>
     </w:p>
     <w:p>
       <w:pPr>
-        <w:pStyle w:val="Heading1"/>
+        <w:jc w:val="center"/>
       </w:pPr>
       <w:r>
+        <w:rPr>
+          <w:rFonts w:ascii="Baskerville Old Face" w:hAnsi="Baskerville Old Face"/>
+          <w:b/>
+          <w:color w:val="000000"/>
+          <w:sz w:val="40"/>
+          <w:u w:val="none"/>
+        </w:rPr>
         <w:br/>
         <w:t>CHAPTER 8</w:t>
-        <w:br/>
       </w:r>
     </w:p>
     <w:p>
       <w:r>
+        <w:rPr>
+          <w:rFonts w:ascii="Baskerville Old Face" w:hAnsi="Baskerville Old Face"/>
+          <w:sz w:val="28"/>
+        </w:rPr>
         <w:t xml:space="preserve"> In those days the multitude being very great, and having nothing to eat, Jesus called his disciples unto him, and saith unto them,  I have compassion on the multitude, because they have now been with me three days, and have nothing to eat  And if I send them away fasting to their own houses, they will faint by the way for divers of them came from far.</w:t>
         <w:br/>
         <w:t xml:space="preserve"> And his disciples answered him, From whence can a man satisfy these men with bread here in the wilderness?  And he asked them, How many loaves have ye? And they said, Seven.</w:t>
@@ -609,20 +738,35 @@
         <w:br/>
         <w:t xml:space="preserve"> For what shall it profit a man, if he shall gain the whole world, and lose his own soul?  Or what shall a man give in exchange for his soul?  Whosoever therefore shall be ashamed of me and of my words in this adulterous and sinful generation; of him also shall the Son of man be ashamed, when he cometh in the glory of his Father with the holy angels.</w:t>
         <w:br/>
+      </w:r>
+    </w:p>
+    <w:p>
+      <w:r>
+        <w:br w:type="page"/>
       </w:r>
     </w:p>
     <w:p>
       <w:pPr>
-        <w:pStyle w:val="Heading1"/>
+        <w:jc w:val="center"/>
       </w:pPr>
       <w:r>
+        <w:rPr>
+          <w:rFonts w:ascii="Baskerville Old Face" w:hAnsi="Baskerville Old Face"/>
+          <w:b/>
+          <w:color w:val="000000"/>
+          <w:sz w:val="40"/>
+          <w:u w:val="none"/>
+        </w:rPr>
         <w:br/>
         <w:t>CHAPTER 9</w:t>
-        <w:br/>
       </w:r>
     </w:p>
     <w:p>
       <w:r>
+        <w:rPr>
+          <w:rFonts w:ascii="Baskerville Old Face" w:hAnsi="Baskerville Old Face"/>
+          <w:sz w:val="28"/>
+        </w:rPr>
         <w:t xml:space="preserve"> And he said unto them, Verily I say unto you, That there be some of them that stand here, which shall not taste of death, till they have seen the kingdom of God come with power.</w:t>
         <w:br/>
         <w:t xml:space="preserve"> And after six days Jesus taketh with him Peter, and James, and John, and leadeth them up into an high mountain apart by themselves and he was transfigured before them.</w:t>
@@ -705,20 +849,35 @@
         <w:br/>
         <w:t xml:space="preserve"> Salt is good but if the salt have lost his saltness, wherewith will ye season it? Have salt in yourselves, and have peace one with another.</w:t>
         <w:br/>
+      </w:r>
+    </w:p>
+    <w:p>
+      <w:r>
+        <w:br w:type="page"/>
       </w:r>
     </w:p>
     <w:p>
       <w:pPr>
-        <w:pStyle w:val="Heading1"/>
+        <w:jc w:val="center"/>
       </w:pPr>
       <w:r>
+        <w:rPr>
+          <w:rFonts w:ascii="Baskerville Old Face" w:hAnsi="Baskerville Old Face"/>
+          <w:b/>
+          <w:color w:val="000000"/>
+          <w:sz w:val="40"/>
+          <w:u w:val="none"/>
+        </w:rPr>
         <w:br/>
         <w:t>CHAPTER 10</w:t>
-        <w:br/>
       </w:r>
     </w:p>
     <w:p>
       <w:r>
+        <w:rPr>
+          <w:rFonts w:ascii="Baskerville Old Face" w:hAnsi="Baskerville Old Face"/>
+          <w:sz w:val="28"/>
+        </w:rPr>
         <w:t xml:space="preserve"> And he arose from thence, and cometh into the coasts of Judaea by the farther side of Jordan and the people resort unto him again; and, as he was wont, he taught them again.</w:t>
         <w:br/>
         <w:t xml:space="preserve"> And the Pharisees came to him, and asked him, Is it lawful for a man to put away his wife? tempting him.</w:t>
@@ -799,20 +958,35 @@
         <w:br/>
         <w:t>And immediately he received his sight, and followed Jesus in the way.</w:t>
         <w:br/>
+      </w:r>
+    </w:p>
+    <w:p>
+      <w:r>
+        <w:br w:type="page"/>
       </w:r>
     </w:p>
     <w:p>
       <w:pPr>
-        <w:pStyle w:val="Heading1"/>
+        <w:jc w:val="center"/>
       </w:pPr>
       <w:r>
+        <w:rPr>
+          <w:rFonts w:ascii="Baskerville Old Face" w:hAnsi="Baskerville Old Face"/>
+          <w:b/>
+          <w:color w:val="000000"/>
+          <w:sz w:val="40"/>
+          <w:u w:val="none"/>
+        </w:rPr>
         <w:br/>
         <w:t>CHAPTER 11</w:t>
-        <w:br/>
       </w:r>
     </w:p>
     <w:p>
       <w:r>
+        <w:rPr>
+          <w:rFonts w:ascii="Baskerville Old Face" w:hAnsi="Baskerville Old Face"/>
+          <w:sz w:val="28"/>
+        </w:rPr>
         <w:t xml:space="preserve"> And when they came nigh to Jerusalem, unto Bethphage and Bethany, at the mount of Olives, he sendeth forth two of his disciples,  And saith unto them, Go your way into the village over against you and as soon as ye be entered into it, ye shall find a colt tied, whereon never man sat; loose him, and bring him.</w:t>
         <w:br/>
         <w:t xml:space="preserve"> And if any man say unto you, Why do ye this? say ye that the Lord hath need of him; and straightway he will send him hither.</w:t>
@@ -863,20 +1037,35 @@
         <w:br/>
         <w:t xml:space="preserve"> And they answered and said unto Jesus, We cannot tell. And Jesus answering saith unto them, Neither do I tell you by what authority I do these things.</w:t>
         <w:br/>
+      </w:r>
+    </w:p>
+    <w:p>
+      <w:r>
+        <w:br w:type="page"/>
       </w:r>
     </w:p>
     <w:p>
       <w:pPr>
-        <w:pStyle w:val="Heading1"/>
+        <w:jc w:val="center"/>
       </w:pPr>
       <w:r>
+        <w:rPr>
+          <w:rFonts w:ascii="Baskerville Old Face" w:hAnsi="Baskerville Old Face"/>
+          <w:b/>
+          <w:color w:val="000000"/>
+          <w:sz w:val="40"/>
+          <w:u w:val="none"/>
+        </w:rPr>
         <w:br/>
         <w:t>CHAPTER 12</w:t>
-        <w:br/>
       </w:r>
     </w:p>
     <w:p>
       <w:r>
+        <w:rPr>
+          <w:rFonts w:ascii="Baskerville Old Face" w:hAnsi="Baskerville Old Face"/>
+          <w:sz w:val="28"/>
+        </w:rPr>
         <w:t xml:space="preserve"> And he began to speak unto them by parables. A certain man planted a vineyard, and set an hedge about it, and digged a place for the winefat, and built a tower, and let it out to husbandmen, and went into a far country.</w:t>
         <w:br/>
         <w:t xml:space="preserve"> And at the season he sent to the husbandmen a servant, that he might receive from the husbandmen of the fruit of the vineyard.</w:t>
@@ -939,20 +1128,35 @@
         <w:br/>
         <w:t xml:space="preserve"> And he called unto him his disciples, and saith unto them, Verily I say unto you, That this poor widow hath cast more in, than all they which have cast into the treasury  For all they did cast in of their abundance; but she of her want did cast in all that she had, even all her living.</w:t>
         <w:br/>
+      </w:r>
+    </w:p>
+    <w:p>
+      <w:r>
+        <w:br w:type="page"/>
       </w:r>
     </w:p>
     <w:p>
       <w:pPr>
-        <w:pStyle w:val="Heading1"/>
+        <w:jc w:val="center"/>
       </w:pPr>
       <w:r>
+        <w:rPr>
+          <w:rFonts w:ascii="Baskerville Old Face" w:hAnsi="Baskerville Old Face"/>
+          <w:b/>
+          <w:color w:val="000000"/>
+          <w:sz w:val="40"/>
+          <w:u w:val="none"/>
+        </w:rPr>
         <w:br/>
         <w:t>CHAPTER 13</w:t>
-        <w:br/>
       </w:r>
     </w:p>
     <w:p>
       <w:r>
+        <w:rPr>
+          <w:rFonts w:ascii="Baskerville Old Face" w:hAnsi="Baskerville Old Face"/>
+          <w:sz w:val="28"/>
+        </w:rPr>
         <w:t xml:space="preserve"> And as he went out of the temple, one of his disciples saith unto him, Master, see what manner of stones and what buildings are here!  And Jesus answering said unto him, Seest thou these great buildings? there shall not be left one stone upon another, that shall not be thrown down.</w:t>
         <w:br/>
         <w:t xml:space="preserve"> And as he sat upon the mount of Olives over against the temple, Peter and James and John and Andrew asked him privately,  Tell us, when shall these things be? and what shall be the sign when all these things shall be fulfilled?  And Jesus answering them began to say, Take heed lest any man deceive you  For many shall come in my name, saying, I am Christ; and shall deceive many.</w:t>
@@ -1005,20 +1209,35 @@
         <w:br/>
         <w:t xml:space="preserve"> And what I say unto you I say unto all, Watch.</w:t>
         <w:br/>
+      </w:r>
+    </w:p>
+    <w:p>
+      <w:r>
+        <w:br w:type="page"/>
       </w:r>
     </w:p>
     <w:p>
       <w:pPr>
-        <w:pStyle w:val="Heading1"/>
+        <w:jc w:val="center"/>
       </w:pPr>
       <w:r>
+        <w:rPr>
+          <w:rFonts w:ascii="Baskerville Old Face" w:hAnsi="Baskerville Old Face"/>
+          <w:b/>
+          <w:color w:val="000000"/>
+          <w:sz w:val="40"/>
+          <w:u w:val="none"/>
+        </w:rPr>
         <w:br/>
         <w:t>CHAPTER 14</w:t>
-        <w:br/>
       </w:r>
     </w:p>
     <w:p>
       <w:r>
+        <w:rPr>
+          <w:rFonts w:ascii="Baskerville Old Face" w:hAnsi="Baskerville Old Face"/>
+          <w:sz w:val="28"/>
+        </w:rPr>
         <w:t xml:space="preserve"> After two days was the feast of the passover, and of unleavened bread and the chief priests and the scribes sought how they might take him by craft, and put him to death.</w:t>
         <w:br/>
         <w:t xml:space="preserve"> But they said, Not on the feast day, lest there be an uproar of the people.</w:t>
@@ -1137,20 +1356,35 @@
         <w:br/>
         <w:t xml:space="preserve"> And the second time the cock crew. And Peter called to mind the word that Jesus said unto him, Before the cock crow twice, thou shalt deny me thrice. And when he thought thereon, he wept.</w:t>
         <w:br/>
+      </w:r>
+    </w:p>
+    <w:p>
+      <w:r>
+        <w:br w:type="page"/>
       </w:r>
     </w:p>
     <w:p>
       <w:pPr>
-        <w:pStyle w:val="Heading1"/>
+        <w:jc w:val="center"/>
       </w:pPr>
       <w:r>
+        <w:rPr>
+          <w:rFonts w:ascii="Baskerville Old Face" w:hAnsi="Baskerville Old Face"/>
+          <w:b/>
+          <w:color w:val="000000"/>
+          <w:sz w:val="40"/>
+          <w:u w:val="none"/>
+        </w:rPr>
         <w:br/>
         <w:t>CHAPTER 15</w:t>
-        <w:br/>
       </w:r>
     </w:p>
     <w:p>
       <w:r>
+        <w:rPr>
+          <w:rFonts w:ascii="Baskerville Old Face" w:hAnsi="Baskerville Old Face"/>
+          <w:sz w:val="28"/>
+        </w:rPr>
         <w:t xml:space="preserve"> And straightway in the morning the chief priests held a consultation with the elders and scribes and the whole council, and bound Jesus, and carried him away, and delivered him to Pilate.</w:t>
         <w:br/>
         <w:t xml:space="preserve"> And Pilate asked him, Art thou the King of the Jews? And he answering said unto them, Thou sayest it.</w:t>
@@ -1229,20 +1463,35 @@
         <w:br/>
         <w:t xml:space="preserve"> And Mary Magdalene and Mary the mother of Joses beheld where he was laid.</w:t>
         <w:br/>
+      </w:r>
+    </w:p>
+    <w:p>
+      <w:r>
+        <w:br w:type="page"/>
       </w:r>
     </w:p>
     <w:p>
       <w:pPr>
-        <w:pStyle w:val="Heading1"/>
+        <w:jc w:val="center"/>
       </w:pPr>
       <w:r>
+        <w:rPr>
+          <w:rFonts w:ascii="Baskerville Old Face" w:hAnsi="Baskerville Old Face"/>
+          <w:b/>
+          <w:color w:val="000000"/>
+          <w:sz w:val="40"/>
+          <w:u w:val="none"/>
+        </w:rPr>
         <w:br/>
         <w:t>CHAPTER 16</w:t>
-        <w:br/>
       </w:r>
     </w:p>
     <w:p>
       <w:r>
+        <w:rPr>
+          <w:rFonts w:ascii="Baskerville Old Face" w:hAnsi="Baskerville Old Face"/>
+          <w:sz w:val="28"/>
+        </w:rPr>
         <w:t xml:space="preserve"> And when the sabbath was past, Mary Magdalene, and Mary the mother of James, and Salome, had bought sweet spices, that they might come and anoint him.</w:t>
         <w:br/>
         <w:t xml:space="preserve"> And very early in the morning the first day of the week, they came unto the sepulchre at the rising of the sun.</w:t>
